--- a/Hamdi_Kucukengin_CNN_Topography.docx
+++ b/Hamdi_Kucukengin_CNN_Topography.docx
@@ -264,7 +264,7 @@
           <w:rFonts w:ascii="Times New Roman" w:hAnsi="Times New Roman" w:cs="Times New Roman"/>
         </w:rPr>
       </w:pPr>
-      <w:bookmarkStart w:id="0" w:name="_Toc200202418"/>
+      <w:bookmarkStart w:id="0" w:name="_Toc200204935"/>
       <w:r>
         <w:rPr>
           <w:rFonts w:ascii="Times New Roman" w:hAnsi="Times New Roman" w:cs="Times New Roman"/>
@@ -393,7 +393,7 @@
           <w:r>
             <w:fldChar w:fldCharType="separate"/>
           </w:r>
-          <w:hyperlink w:anchor="_Toc200202418" w:history="1">
+          <w:hyperlink w:anchor="_Toc200204935" w:history="1">
             <w:r>
               <w:rPr>
                 <w:rStyle w:val="Hyperlink"/>
@@ -421,7 +421,7 @@
                 <w:noProof/>
                 <w:webHidden/>
               </w:rPr>
-              <w:instrText xml:space="preserve"> PAGEREF _Toc200202418 \h </w:instrText>
+              <w:instrText xml:space="preserve"> PAGEREF _Toc200204935 \h </w:instrText>
             </w:r>
             <w:r>
               <w:rPr>
@@ -466,7 +466,7 @@
               <w14:ligatures w14:val="standardContextual"/>
             </w:rPr>
           </w:pPr>
-          <w:hyperlink w:anchor="_Toc200202419" w:history="1">
+          <w:hyperlink w:anchor="_Toc200204936" w:history="1">
             <w:r>
               <w:rPr>
                 <w:rStyle w:val="Hyperlink"/>
@@ -494,7 +494,7 @@
                 <w:noProof/>
                 <w:webHidden/>
               </w:rPr>
-              <w:instrText xml:space="preserve"> PAGEREF _Toc200202419 \h </w:instrText>
+              <w:instrText xml:space="preserve"> PAGEREF _Toc200204936 \h </w:instrText>
             </w:r>
             <w:r>
               <w:rPr>
@@ -539,7 +539,7 @@
               <w14:ligatures w14:val="standardContextual"/>
             </w:rPr>
           </w:pPr>
-          <w:hyperlink w:anchor="_Toc200202420" w:history="1">
+          <w:hyperlink w:anchor="_Toc200204937" w:history="1">
             <w:r>
               <w:rPr>
                 <w:rStyle w:val="Hyperlink"/>
@@ -567,7 +567,7 @@
                 <w:noProof/>
                 <w:webHidden/>
               </w:rPr>
-              <w:instrText xml:space="preserve"> PAGEREF _Toc200202420 \h </w:instrText>
+              <w:instrText xml:space="preserve"> PAGEREF _Toc200204937 \h </w:instrText>
             </w:r>
             <w:r>
               <w:rPr>
@@ -612,7 +612,7 @@
               <w14:ligatures w14:val="standardContextual"/>
             </w:rPr>
           </w:pPr>
-          <w:hyperlink w:anchor="_Toc200202421" w:history="1">
+          <w:hyperlink w:anchor="_Toc200204938" w:history="1">
             <w:r>
               <w:rPr>
                 <w:rStyle w:val="Hyperlink"/>
@@ -640,7 +640,7 @@
                 <w:noProof/>
                 <w:webHidden/>
               </w:rPr>
-              <w:instrText xml:space="preserve"> PAGEREF _Toc200202421 \h </w:instrText>
+              <w:instrText xml:space="preserve"> PAGEREF _Toc200204938 \h </w:instrText>
             </w:r>
             <w:r>
               <w:rPr>
@@ -685,7 +685,7 @@
               <w14:ligatures w14:val="standardContextual"/>
             </w:rPr>
           </w:pPr>
-          <w:hyperlink w:anchor="_Toc200202422" w:history="1">
+          <w:hyperlink w:anchor="_Toc200204939" w:history="1">
             <w:r>
               <w:rPr>
                 <w:rStyle w:val="Hyperlink"/>
@@ -713,7 +713,7 @@
                 <w:noProof/>
                 <w:webHidden/>
               </w:rPr>
-              <w:instrText xml:space="preserve"> PAGEREF _Toc200202422 \h </w:instrText>
+              <w:instrText xml:space="preserve"> PAGEREF _Toc200204939 \h </w:instrText>
             </w:r>
             <w:r>
               <w:rPr>
@@ -758,7 +758,7 @@
               <w14:ligatures w14:val="standardContextual"/>
             </w:rPr>
           </w:pPr>
-          <w:hyperlink w:anchor="_Toc200202423" w:history="1">
+          <w:hyperlink w:anchor="_Toc200204940" w:history="1">
             <w:r>
               <w:rPr>
                 <w:rStyle w:val="Hyperlink"/>
@@ -786,7 +786,7 @@
                 <w:noProof/>
                 <w:webHidden/>
               </w:rPr>
-              <w:instrText xml:space="preserve"> PAGEREF _Toc200202423 \h </w:instrText>
+              <w:instrText xml:space="preserve"> PAGEREF _Toc200204940 \h </w:instrText>
             </w:r>
             <w:r>
               <w:rPr>
@@ -831,7 +831,7 @@
               <w14:ligatures w14:val="standardContextual"/>
             </w:rPr>
           </w:pPr>
-          <w:hyperlink w:anchor="_Toc200202424" w:history="1">
+          <w:hyperlink w:anchor="_Toc200204941" w:history="1">
             <w:r>
               <w:rPr>
                 <w:rStyle w:val="Hyperlink"/>
@@ -859,7 +859,7 @@
                 <w:noProof/>
                 <w:webHidden/>
               </w:rPr>
-              <w:instrText xml:space="preserve"> PAGEREF _Toc200202424 \h </w:instrText>
+              <w:instrText xml:space="preserve"> PAGEREF _Toc200204941 \h </w:instrText>
             </w:r>
             <w:r>
               <w:rPr>
@@ -904,7 +904,7 @@
               <w14:ligatures w14:val="standardContextual"/>
             </w:rPr>
           </w:pPr>
-          <w:hyperlink w:anchor="_Toc200202425" w:history="1">
+          <w:hyperlink w:anchor="_Toc200204942" w:history="1">
             <w:r>
               <w:rPr>
                 <w:rStyle w:val="Hyperlink"/>
@@ -932,7 +932,7 @@
                 <w:noProof/>
                 <w:webHidden/>
               </w:rPr>
-              <w:instrText xml:space="preserve"> PAGEREF _Toc200202425 \h </w:instrText>
+              <w:instrText xml:space="preserve"> PAGEREF _Toc200204942 \h </w:instrText>
             </w:r>
             <w:r>
               <w:rPr>
@@ -977,7 +977,7 @@
               <w14:ligatures w14:val="standardContextual"/>
             </w:rPr>
           </w:pPr>
-          <w:hyperlink w:anchor="_Toc200202426" w:history="1">
+          <w:hyperlink w:anchor="_Toc200204943" w:history="1">
             <w:r>
               <w:rPr>
                 <w:rStyle w:val="Hyperlink"/>
@@ -1005,7 +1005,7 @@
                 <w:noProof/>
                 <w:webHidden/>
               </w:rPr>
-              <w:instrText xml:space="preserve"> PAGEREF _Toc200202426 \h </w:instrText>
+              <w:instrText xml:space="preserve"> PAGEREF _Toc200204943 \h </w:instrText>
             </w:r>
             <w:r>
               <w:rPr>
@@ -1050,7 +1050,7 @@
               <w14:ligatures w14:val="standardContextual"/>
             </w:rPr>
           </w:pPr>
-          <w:hyperlink w:anchor="_Toc200202427" w:history="1">
+          <w:hyperlink w:anchor="_Toc200204944" w:history="1">
             <w:r>
               <w:rPr>
                 <w:rStyle w:val="Hyperlink"/>
@@ -1078,7 +1078,7 @@
                 <w:noProof/>
                 <w:webHidden/>
               </w:rPr>
-              <w:instrText xml:space="preserve"> PAGEREF _Toc200202427 \h </w:instrText>
+              <w:instrText xml:space="preserve"> PAGEREF _Toc200204944 \h </w:instrText>
             </w:r>
             <w:r>
               <w:rPr>
@@ -1098,7 +1098,7 @@
                 <w:noProof/>
                 <w:webHidden/>
               </w:rPr>
-              <w:t>4</w:t>
+              <w:t>5</w:t>
             </w:r>
             <w:r>
               <w:rPr>
@@ -1123,7 +1123,7 @@
               <w14:ligatures w14:val="standardContextual"/>
             </w:rPr>
           </w:pPr>
-          <w:hyperlink w:anchor="_Toc200202428" w:history="1">
+          <w:hyperlink w:anchor="_Toc200204945" w:history="1">
             <w:r>
               <w:rPr>
                 <w:rStyle w:val="Hyperlink"/>
@@ -1151,7 +1151,7 @@
                 <w:noProof/>
                 <w:webHidden/>
               </w:rPr>
-              <w:instrText xml:space="preserve"> PAGEREF _Toc200202428 \h </w:instrText>
+              <w:instrText xml:space="preserve"> PAGEREF _Toc200204945 \h </w:instrText>
             </w:r>
             <w:r>
               <w:rPr>
@@ -1171,7 +1171,7 @@
                 <w:noProof/>
                 <w:webHidden/>
               </w:rPr>
-              <w:t>4</w:t>
+              <w:t>5</w:t>
             </w:r>
             <w:r>
               <w:rPr>
@@ -1196,7 +1196,7 @@
               <w14:ligatures w14:val="standardContextual"/>
             </w:rPr>
           </w:pPr>
-          <w:hyperlink w:anchor="_Toc200202429" w:history="1">
+          <w:hyperlink w:anchor="_Toc200204946" w:history="1">
             <w:r>
               <w:rPr>
                 <w:rStyle w:val="Hyperlink"/>
@@ -1224,7 +1224,7 @@
                 <w:noProof/>
                 <w:webHidden/>
               </w:rPr>
-              <w:instrText xml:space="preserve"> PAGEREF _Toc200202429 \h </w:instrText>
+              <w:instrText xml:space="preserve"> PAGEREF _Toc200204946 \h </w:instrText>
             </w:r>
             <w:r>
               <w:rPr>
@@ -1244,7 +1244,7 @@
                 <w:noProof/>
                 <w:webHidden/>
               </w:rPr>
-              <w:t>5</w:t>
+              <w:t>6</w:t>
             </w:r>
             <w:r>
               <w:rPr>
@@ -1269,7 +1269,7 @@
               <w14:ligatures w14:val="standardContextual"/>
             </w:rPr>
           </w:pPr>
-          <w:hyperlink w:anchor="_Toc200202430" w:history="1">
+          <w:hyperlink w:anchor="_Toc200204947" w:history="1">
             <w:r>
               <w:rPr>
                 <w:rStyle w:val="Hyperlink"/>
@@ -1297,7 +1297,7 @@
                 <w:noProof/>
                 <w:webHidden/>
               </w:rPr>
-              <w:instrText xml:space="preserve"> PAGEREF _Toc200202430 \h </w:instrText>
+              <w:instrText xml:space="preserve"> PAGEREF _Toc200204947 \h </w:instrText>
             </w:r>
             <w:r>
               <w:rPr>
@@ -1317,7 +1317,7 @@
                 <w:noProof/>
                 <w:webHidden/>
               </w:rPr>
-              <w:t>5</w:t>
+              <w:t>6</w:t>
             </w:r>
             <w:r>
               <w:rPr>
@@ -1342,7 +1342,7 @@
               <w14:ligatures w14:val="standardContextual"/>
             </w:rPr>
           </w:pPr>
-          <w:hyperlink w:anchor="_Toc200202431" w:history="1">
+          <w:hyperlink w:anchor="_Toc200204948" w:history="1">
             <w:r>
               <w:rPr>
                 <w:rStyle w:val="Hyperlink"/>
@@ -1370,7 +1370,7 @@
                 <w:noProof/>
                 <w:webHidden/>
               </w:rPr>
-              <w:instrText xml:space="preserve"> PAGEREF _Toc200202431 \h </w:instrText>
+              <w:instrText xml:space="preserve"> PAGEREF _Toc200204948 \h </w:instrText>
             </w:r>
             <w:r>
               <w:rPr>
@@ -1415,7 +1415,7 @@
               <w14:ligatures w14:val="standardContextual"/>
             </w:rPr>
           </w:pPr>
-          <w:hyperlink w:anchor="_Toc200202432" w:history="1">
+          <w:hyperlink w:anchor="_Toc200204949" w:history="1">
             <w:r>
               <w:rPr>
                 <w:rStyle w:val="Hyperlink"/>
@@ -1443,7 +1443,7 @@
                 <w:noProof/>
                 <w:webHidden/>
               </w:rPr>
-              <w:instrText xml:space="preserve"> PAGEREF _Toc200202432 \h </w:instrText>
+              <w:instrText xml:space="preserve"> PAGEREF _Toc200204949 \h </w:instrText>
             </w:r>
             <w:r>
               <w:rPr>
@@ -1463,7 +1463,7 @@
                 <w:noProof/>
                 <w:webHidden/>
               </w:rPr>
-              <w:t>6</w:t>
+              <w:t>7</w:t>
             </w:r>
             <w:r>
               <w:rPr>
@@ -1488,7 +1488,7 @@
               <w14:ligatures w14:val="standardContextual"/>
             </w:rPr>
           </w:pPr>
-          <w:hyperlink w:anchor="_Toc200202433" w:history="1">
+          <w:hyperlink w:anchor="_Toc200204950" w:history="1">
             <w:r>
               <w:rPr>
                 <w:rStyle w:val="Hyperlink"/>
@@ -1516,7 +1516,7 @@
                 <w:noProof/>
                 <w:webHidden/>
               </w:rPr>
-              <w:instrText xml:space="preserve"> PAGEREF _Toc200202433 \h </w:instrText>
+              <w:instrText xml:space="preserve"> PAGEREF _Toc200204950 \h </w:instrText>
             </w:r>
             <w:r>
               <w:rPr>
@@ -1536,7 +1536,7 @@
                 <w:noProof/>
                 <w:webHidden/>
               </w:rPr>
-              <w:t>6</w:t>
+              <w:t>7</w:t>
             </w:r>
             <w:r>
               <w:rPr>
@@ -1561,7 +1561,7 @@
               <w14:ligatures w14:val="standardContextual"/>
             </w:rPr>
           </w:pPr>
-          <w:hyperlink w:anchor="_Toc200202434" w:history="1">
+          <w:hyperlink w:anchor="_Toc200204951" w:history="1">
             <w:r>
               <w:rPr>
                 <w:rStyle w:val="Hyperlink"/>
@@ -1589,7 +1589,7 @@
                 <w:noProof/>
                 <w:webHidden/>
               </w:rPr>
-              <w:instrText xml:space="preserve"> PAGEREF _Toc200202434 \h </w:instrText>
+              <w:instrText xml:space="preserve"> PAGEREF _Toc200204951 \h </w:instrText>
             </w:r>
             <w:r>
               <w:rPr>
@@ -1609,7 +1609,7 @@
                 <w:noProof/>
                 <w:webHidden/>
               </w:rPr>
-              <w:t>7</w:t>
+              <w:t>8</w:t>
             </w:r>
             <w:r>
               <w:rPr>
@@ -1634,7 +1634,7 @@
               <w14:ligatures w14:val="standardContextual"/>
             </w:rPr>
           </w:pPr>
-          <w:hyperlink w:anchor="_Toc200202435" w:history="1">
+          <w:hyperlink w:anchor="_Toc200204952" w:history="1">
             <w:r>
               <w:rPr>
                 <w:rStyle w:val="Hyperlink"/>
@@ -1662,7 +1662,7 @@
                 <w:noProof/>
                 <w:webHidden/>
               </w:rPr>
-              <w:instrText xml:space="preserve"> PAGEREF _Toc200202435 \h </w:instrText>
+              <w:instrText xml:space="preserve"> PAGEREF _Toc200204952 \h </w:instrText>
             </w:r>
             <w:r>
               <w:rPr>
@@ -1707,7 +1707,7 @@
               <w14:ligatures w14:val="standardContextual"/>
             </w:rPr>
           </w:pPr>
-          <w:hyperlink w:anchor="_Toc200202436" w:history="1">
+          <w:hyperlink w:anchor="_Toc200204953" w:history="1">
             <w:r>
               <w:rPr>
                 <w:rStyle w:val="Hyperlink"/>
@@ -1735,7 +1735,7 @@
                 <w:noProof/>
                 <w:webHidden/>
               </w:rPr>
-              <w:instrText xml:space="preserve"> PAGEREF _Toc200202436 \h </w:instrText>
+              <w:instrText xml:space="preserve"> PAGEREF _Toc200204953 \h </w:instrText>
             </w:r>
             <w:r>
               <w:rPr>
@@ -1755,7 +1755,7 @@
                 <w:noProof/>
                 <w:webHidden/>
               </w:rPr>
-              <w:t>8</w:t>
+              <w:t>9</w:t>
             </w:r>
             <w:r>
               <w:rPr>
@@ -1780,7 +1780,7 @@
               <w14:ligatures w14:val="standardContextual"/>
             </w:rPr>
           </w:pPr>
-          <w:hyperlink w:anchor="_Toc200202437" w:history="1">
+          <w:hyperlink w:anchor="_Toc200204954" w:history="1">
             <w:r>
               <w:rPr>
                 <w:rStyle w:val="Hyperlink"/>
@@ -1808,7 +1808,7 @@
                 <w:noProof/>
                 <w:webHidden/>
               </w:rPr>
-              <w:instrText xml:space="preserve"> PAGEREF _Toc200202437 \h </w:instrText>
+              <w:instrText xml:space="preserve"> PAGEREF _Toc200204954 \h </w:instrText>
             </w:r>
             <w:r>
               <w:rPr>
@@ -1853,7 +1853,7 @@
               <w14:ligatures w14:val="standardContextual"/>
             </w:rPr>
           </w:pPr>
-          <w:hyperlink w:anchor="_Toc200202438" w:history="1">
+          <w:hyperlink w:anchor="_Toc200204955" w:history="1">
             <w:r>
               <w:rPr>
                 <w:rStyle w:val="Hyperlink"/>
@@ -1881,7 +1881,7 @@
                 <w:noProof/>
                 <w:webHidden/>
               </w:rPr>
-              <w:instrText xml:space="preserve"> PAGEREF _Toc200202438 \h </w:instrText>
+              <w:instrText xml:space="preserve"> PAGEREF _Toc200204955 \h </w:instrText>
             </w:r>
             <w:r>
               <w:rPr>
@@ -1901,7 +1901,7 @@
                 <w:noProof/>
                 <w:webHidden/>
               </w:rPr>
-              <w:t>9</w:t>
+              <w:t>10</w:t>
             </w:r>
             <w:r>
               <w:rPr>
@@ -1926,14 +1926,14 @@
               <w14:ligatures w14:val="standardContextual"/>
             </w:rPr>
           </w:pPr>
-          <w:hyperlink w:anchor="_Toc200202439" w:history="1">
+          <w:hyperlink w:anchor="_Toc200204956" w:history="1">
             <w:r>
               <w:rPr>
                 <w:rStyle w:val="Hyperlink"/>
                 <w:rFonts w:ascii="Times New Roman" w:hAnsi="Times New Roman" w:cs="Times New Roman"/>
                 <w:noProof/>
               </w:rPr>
-              <w:t>Appendix</w:t>
+              <w:t>Appendix A</w:t>
             </w:r>
             <w:r>
               <w:rPr>
@@ -1954,7 +1954,7 @@
                 <w:noProof/>
                 <w:webHidden/>
               </w:rPr>
-              <w:instrText xml:space="preserve"> PAGEREF _Toc200202439 \h </w:instrText>
+              <w:instrText xml:space="preserve"> PAGEREF _Toc200204956 \h </w:instrText>
             </w:r>
             <w:r>
               <w:rPr>
@@ -1974,7 +1974,80 @@
                 <w:noProof/>
                 <w:webHidden/>
               </w:rPr>
-              <w:t>9</w:t>
+              <w:t>11</w:t>
+            </w:r>
+            <w:r>
+              <w:rPr>
+                <w:noProof/>
+                <w:webHidden/>
+              </w:rPr>
+              <w:fldChar w:fldCharType="end"/>
+            </w:r>
+          </w:hyperlink>
+        </w:p>
+        <w:p>
+          <w:pPr>
+            <w:pStyle w:val="TOC1"/>
+            <w:tabs>
+              <w:tab w:val="right" w:leader="dot" w:pos="9350"/>
+            </w:tabs>
+            <w:rPr>
+              <w:noProof/>
+              <w:kern w:val="2"/>
+              <w:sz w:val="24"/>
+              <w:szCs w:val="24"/>
+              <w14:ligatures w14:val="standardContextual"/>
+            </w:rPr>
+          </w:pPr>
+          <w:hyperlink w:anchor="_Toc200204957" w:history="1">
+            <w:r>
+              <w:rPr>
+                <w:rStyle w:val="Hyperlink"/>
+                <w:rFonts w:ascii="Times New Roman" w:hAnsi="Times New Roman" w:cs="Times New Roman"/>
+                <w:noProof/>
+              </w:rPr>
+              <w:t>Appendix B</w:t>
+            </w:r>
+            <w:r>
+              <w:rPr>
+                <w:noProof/>
+                <w:webHidden/>
+              </w:rPr>
+              <w:tab/>
+            </w:r>
+            <w:r>
+              <w:rPr>
+                <w:noProof/>
+                <w:webHidden/>
+              </w:rPr>
+              <w:fldChar w:fldCharType="begin"/>
+            </w:r>
+            <w:r>
+              <w:rPr>
+                <w:noProof/>
+                <w:webHidden/>
+              </w:rPr>
+              <w:instrText xml:space="preserve"> PAGEREF _Toc200204957 \h </w:instrText>
+            </w:r>
+            <w:r>
+              <w:rPr>
+                <w:noProof/>
+                <w:webHidden/>
+              </w:rPr>
+            </w:r>
+            <w:r>
+              <w:rPr>
+                <w:noProof/>
+                <w:webHidden/>
+              </w:rPr>
+              <w:fldChar w:fldCharType="separate"/>
+            </w:r>
+            <w:r>
+              <w:rPr>
+                <w:noProof/>
+                <w:webHidden/>
+              </w:rPr>
+              <w:t>12</w:t>
             </w:r>
             <w:r>
               <w:rPr>
@@ -2019,7 +2092,7 @@
           <w:rFonts w:ascii="Times New Roman" w:hAnsi="Times New Roman" w:cs="Times New Roman"/>
         </w:rPr>
       </w:pPr>
-      <w:bookmarkStart w:id="1" w:name="_Toc200202419"/>
+      <w:bookmarkStart w:id="1" w:name="_Toc200204936"/>
       <w:r>
         <w:rPr>
           <w:rFonts w:ascii="Times New Roman" w:hAnsi="Times New Roman" w:cs="Times New Roman"/>
@@ -2282,7 +2355,7 @@
           <w:rFonts w:ascii="Times New Roman" w:hAnsi="Times New Roman" w:cs="Times New Roman"/>
         </w:rPr>
       </w:pPr>
-      <w:bookmarkStart w:id="2" w:name="_Toc200202420"/>
+      <w:bookmarkStart w:id="2" w:name="_Toc200204937"/>
       <w:r>
         <w:rPr>
           <w:rFonts w:ascii="Times New Roman" w:hAnsi="Times New Roman" w:cs="Times New Roman"/>
@@ -2485,7 +2558,7 @@
           <w:rFonts w:ascii="Times New Roman" w:hAnsi="Times New Roman" w:cs="Times New Roman"/>
         </w:rPr>
       </w:pPr>
-      <w:bookmarkStart w:id="3" w:name="_Toc200202421"/>
+      <w:bookmarkStart w:id="3" w:name="_Toc200204938"/>
       <w:r>
         <w:rPr>
           <w:rFonts w:ascii="Times New Roman" w:hAnsi="Times New Roman" w:cs="Times New Roman"/>
@@ -2694,7 +2767,7 @@
           <w:rFonts w:ascii="Times New Roman" w:hAnsi="Times New Roman" w:cs="Times New Roman"/>
         </w:rPr>
       </w:pPr>
-      <w:bookmarkStart w:id="4" w:name="_Toc200202422"/>
+      <w:bookmarkStart w:id="4" w:name="_Toc200204939"/>
       <w:r>
         <w:rPr>
           <w:rFonts w:ascii="Times New Roman" w:hAnsi="Times New Roman" w:cs="Times New Roman"/>
@@ -2799,7 +2872,7 @@
           <w:color w:val="2F5496" w:themeColor="accent1" w:themeShade="BF"/>
         </w:rPr>
       </w:pPr>
-      <w:bookmarkStart w:id="5" w:name="_Toc200202423"/>
+      <w:bookmarkStart w:id="5" w:name="_Toc200204940"/>
       <w:r>
         <w:rPr>
           <w:rFonts w:ascii="Times New Roman" w:hAnsi="Times New Roman" w:cs="Times New Roman"/>
@@ -2881,7 +2954,7 @@
           <w:color w:val="2F5496" w:themeColor="accent1" w:themeShade="BF"/>
         </w:rPr>
       </w:pPr>
-      <w:bookmarkStart w:id="6" w:name="_Toc200202424"/>
+      <w:bookmarkStart w:id="6" w:name="_Toc200204941"/>
       <w:r>
         <w:rPr>
           <w:rFonts w:ascii="Times New Roman" w:hAnsi="Times New Roman" w:cs="Times New Roman"/>
@@ -3020,7 +3093,7 @@
           <w:color w:val="2F5496" w:themeColor="accent1" w:themeShade="BF"/>
         </w:rPr>
       </w:pPr>
-      <w:bookmarkStart w:id="7" w:name="_Toc200202425"/>
+      <w:bookmarkStart w:id="7" w:name="_Toc200204942"/>
       <w:r>
         <w:rPr>
           <w:rFonts w:ascii="Times New Roman" w:hAnsi="Times New Roman" w:cs="Times New Roman"/>
@@ -3091,7 +3164,7 @@
           <w:color w:val="2F5496" w:themeColor="accent1" w:themeShade="BF"/>
         </w:rPr>
       </w:pPr>
-      <w:bookmarkStart w:id="8" w:name="_Toc200202426"/>
+      <w:bookmarkStart w:id="8" w:name="_Toc200204943"/>
       <w:r>
         <w:rPr>
           <w:rFonts w:ascii="Times New Roman" w:hAnsi="Times New Roman" w:cs="Times New Roman"/>
@@ -3606,7 +3679,7 @@
           <w:rFonts w:ascii="Times New Roman" w:hAnsi="Times New Roman" w:cs="Times New Roman"/>
         </w:rPr>
       </w:pPr>
-      <w:bookmarkStart w:id="11" w:name="_Toc200202427"/>
+      <w:bookmarkStart w:id="10" w:name="_Toc200204944"/>
       <w:r>
         <w:rPr>
           <w:rFonts w:ascii="Times New Roman" w:hAnsi="Times New Roman" w:cs="Times New Roman"/>
@@ -3614,7 +3687,7 @@
         <w:lastRenderedPageBreak/>
         <w:t>Results</w:t>
       </w:r>
-      <w:bookmarkEnd w:id="11"/>
+      <w:bookmarkEnd w:id="10"/>
     </w:p>
     <w:p>
       <w:pPr>
@@ -3654,7 +3727,7 @@
           <w:color w:val="2F5496" w:themeColor="accent1" w:themeShade="BF"/>
         </w:rPr>
       </w:pPr>
-      <w:bookmarkStart w:id="12" w:name="_Toc200202428"/>
+      <w:bookmarkStart w:id="11" w:name="_Toc200204945"/>
       <w:r>
         <w:rPr>
           <w:rFonts w:ascii="Times New Roman" w:hAnsi="Times New Roman" w:cs="Times New Roman"/>
@@ -3662,7 +3735,7 @@
         </w:rPr>
         <w:t>Typology classification</w:t>
       </w:r>
-      <w:bookmarkEnd w:id="12"/>
+      <w:bookmarkEnd w:id="11"/>
     </w:p>
     <w:p>
       <w:pPr>
@@ -3879,7 +3952,7 @@
                                 <w:noProof/>
                               </w:rPr>
                             </w:pPr>
-                            <w:bookmarkStart w:id="13" w:name="_Ref200203227"/>
+                            <w:bookmarkStart w:id="12" w:name="_Ref200203227"/>
                             <w:r>
                               <w:rPr>
                                 <w:rFonts w:ascii="Times New Roman" w:hAnsi="Times New Roman" w:cs="Times New Roman"/>
@@ -3917,7 +3990,7 @@
                               </w:rPr>
                               <w:fldChar w:fldCharType="end"/>
                             </w:r>
-                            <w:bookmarkEnd w:id="13"/>
+                            <w:bookmarkEnd w:id="12"/>
                             <w:r>
                               <w:rPr>
                                 <w:rFonts w:ascii="Times New Roman" w:hAnsi="Times New Roman" w:cs="Times New Roman"/>
@@ -4184,7 +4257,7 @@
           <w:color w:val="2F5496" w:themeColor="accent1" w:themeShade="BF"/>
         </w:rPr>
       </w:pPr>
-      <w:bookmarkStart w:id="15" w:name="_Toc200202429"/>
+      <w:bookmarkStart w:id="13" w:name="_Toc200204946"/>
       <w:r>
         <w:rPr>
           <w:rFonts w:ascii="Times New Roman" w:hAnsi="Times New Roman" w:cs="Times New Roman"/>
@@ -4193,7 +4266,7 @@
         <w:lastRenderedPageBreak/>
         <w:t>Amenity Detection</w:t>
       </w:r>
-      <w:bookmarkEnd w:id="15"/>
+      <w:bookmarkEnd w:id="13"/>
     </w:p>
     <w:p>
       <w:pPr>
@@ -4498,7 +4571,7 @@
                                 <w:noProof/>
                               </w:rPr>
                             </w:pPr>
-                            <w:bookmarkStart w:id="16" w:name="_Ref200204143"/>
+                            <w:bookmarkStart w:id="14" w:name="_Ref200204143"/>
                             <w:r>
                               <w:rPr>
                                 <w:rFonts w:ascii="Times New Roman" w:hAnsi="Times New Roman" w:cs="Times New Roman"/>
@@ -4536,7 +4609,7 @@
                               </w:rPr>
                               <w:fldChar w:fldCharType="end"/>
                             </w:r>
-                            <w:bookmarkEnd w:id="16"/>
+                            <w:bookmarkEnd w:id="14"/>
                             <w:r>
                               <w:rPr>
                                 <w:rFonts w:ascii="Times New Roman" w:hAnsi="Times New Roman" w:cs="Times New Roman"/>
@@ -4668,18 +4741,273 @@
           <w:rFonts w:ascii="Times New Roman" w:hAnsi="Times New Roman" w:cs="Times New Roman"/>
         </w:rPr>
       </w:pPr>
-      <w:bookmarkStart w:id="18" w:name="_Toc200202430"/>
+      <w:bookmarkStart w:id="15" w:name="_Toc200204947"/>
       <w:r>
         <w:rPr>
           <w:rFonts w:ascii="Times New Roman" w:hAnsi="Times New Roman" w:cs="Times New Roman"/>
         </w:rPr>
         <w:t>Discussion</w:t>
+      </w:r>
+      <w:bookmarkEnd w:id="15"/>
+    </w:p>
+    <w:p>
+      <w:pPr>
+        <w:jc w:val="both"/>
+      </w:pPr>
+      <w:r>
+        <w:tab/>
+      </w:r>
+      <w:r>
+        <w:rPr>
+          <w:rFonts w:ascii="Times New Roman" w:hAnsi="Times New Roman" w:cs="Times New Roman"/>
+          <w:sz w:val="24"/>
+          <w:szCs w:val="24"/>
+        </w:rPr>
+        <w:t>The results of this study demonstrate both the potential and challenges of using convolutional neural networks (CNNs) to classify urban typology and amenity presence from satellite imagery. While the model achieved promising performance in certain categories, the analysis also highlighted key limitations related to data representation, class imbalance, and model complexity.</w:t>
+      </w:r>
+    </w:p>
+    <w:p>
+      <w:pPr>
+        <w:pStyle w:val="Heading2"/>
+        <w:jc w:val="left"/>
+        <w:rPr>
+          <w:rFonts w:ascii="Times New Roman" w:hAnsi="Times New Roman" w:cs="Times New Roman"/>
+          <w:color w:val="2F5496" w:themeColor="accent1" w:themeShade="BF"/>
+        </w:rPr>
+      </w:pPr>
+      <w:bookmarkStart w:id="16" w:name="_Toc200204948"/>
+      <w:r>
+        <w:rPr>
+          <w:rFonts w:ascii="Times New Roman" w:hAnsi="Times New Roman" w:cs="Times New Roman"/>
+          <w:color w:val="2F5496" w:themeColor="accent1" w:themeShade="BF"/>
+        </w:rPr>
+        <w:t>Typology Prediction</w:t>
+      </w:r>
+      <w:bookmarkEnd w:id="16"/>
+    </w:p>
+    <w:p>
+      <w:pPr>
+        <w:jc w:val="both"/>
+        <w:rPr>
+          <w:rFonts w:ascii="Times New Roman" w:hAnsi="Times New Roman" w:cs="Times New Roman"/>
+          <w:sz w:val="24"/>
+          <w:szCs w:val="24"/>
+        </w:rPr>
+      </w:pPr>
+      <w:r>
+        <w:tab/>
+      </w:r>
+      <w:r>
+        <w:rPr>
+          <w:rFonts w:ascii="Times New Roman" w:hAnsi="Times New Roman" w:cs="Times New Roman"/>
+          <w:sz w:val="24"/>
+          <w:szCs w:val="24"/>
+        </w:rPr>
+        <w:t>The</w:t>
+      </w:r>
+      <w:r>
+        <w:rPr>
+          <w:rFonts w:ascii="Times New Roman" w:hAnsi="Times New Roman" w:cs="Times New Roman"/>
+          <w:sz w:val="24"/>
+          <w:szCs w:val="24"/>
+        </w:rPr>
+        <w:t xml:space="preserve"> typology classification task achieved a validation accuracy of approximately 55.6%. However, a closer look at the confusion matrix and classification report reveals that this performance was heavily influenced by the dominance of a few easily recognizable categories. Specifically, the residential class and the unknown label accounted for </w:t>
+      </w:r>
+      <w:proofErr w:type="gramStart"/>
+      <w:r>
+        <w:rPr>
+          <w:rFonts w:ascii="Times New Roman" w:hAnsi="Times New Roman" w:cs="Times New Roman"/>
+          <w:sz w:val="24"/>
+          <w:szCs w:val="24"/>
+        </w:rPr>
+        <w:t>the majority of</w:t>
+      </w:r>
+      <w:proofErr w:type="gramEnd"/>
+      <w:r>
+        <w:rPr>
+          <w:rFonts w:ascii="Times New Roman" w:hAnsi="Times New Roman" w:cs="Times New Roman"/>
+          <w:sz w:val="24"/>
+          <w:szCs w:val="24"/>
+        </w:rPr>
+        <w:t xml:space="preserve"> the correctly </w:t>
+      </w:r>
+      <w:r>
+        <w:rPr>
+          <w:rFonts w:ascii="Times New Roman" w:hAnsi="Times New Roman" w:cs="Times New Roman"/>
+          <w:sz w:val="24"/>
+          <w:szCs w:val="24"/>
+        </w:rPr>
+        <w:lastRenderedPageBreak/>
+        <w:t xml:space="preserve">predicted samples. Their visual features—such as high-density building patterns or the absence of distinguishable </w:t>
+      </w:r>
+      <w:proofErr w:type="gramStart"/>
+      <w:r>
+        <w:rPr>
+          <w:rFonts w:ascii="Times New Roman" w:hAnsi="Times New Roman" w:cs="Times New Roman"/>
+          <w:sz w:val="24"/>
+          <w:szCs w:val="24"/>
+        </w:rPr>
+        <w:t>land use—</w:t>
+      </w:r>
+      <w:proofErr w:type="gramEnd"/>
+      <w:r>
+        <w:rPr>
+          <w:rFonts w:ascii="Times New Roman" w:hAnsi="Times New Roman" w:cs="Times New Roman"/>
+          <w:sz w:val="24"/>
+          <w:szCs w:val="24"/>
+        </w:rPr>
+        <w:t>are likely more consistent and detectable by the CNN model.</w:t>
+      </w:r>
+    </w:p>
+    <w:p>
+      <w:pPr>
+        <w:jc w:val="both"/>
+        <w:rPr>
+          <w:rFonts w:ascii="Times New Roman" w:hAnsi="Times New Roman" w:cs="Times New Roman"/>
+          <w:sz w:val="24"/>
+          <w:szCs w:val="24"/>
+        </w:rPr>
+      </w:pPr>
+      <w:r>
+        <w:rPr>
+          <w:rFonts w:ascii="Times New Roman" w:hAnsi="Times New Roman" w:cs="Times New Roman"/>
+          <w:sz w:val="24"/>
+          <w:szCs w:val="24"/>
+        </w:rPr>
+        <w:tab/>
+        <w:t xml:space="preserve">In contrast, rare classes such as railway, </w:t>
+      </w:r>
+      <w:proofErr w:type="spellStart"/>
+      <w:r>
+        <w:rPr>
+          <w:rFonts w:ascii="Times New Roman" w:hAnsi="Times New Roman" w:cs="Times New Roman"/>
+          <w:sz w:val="24"/>
+          <w:szCs w:val="24"/>
+        </w:rPr>
+        <w:t>public_works</w:t>
+      </w:r>
+      <w:proofErr w:type="spellEnd"/>
+      <w:r>
+        <w:rPr>
+          <w:rFonts w:ascii="Times New Roman" w:hAnsi="Times New Roman" w:cs="Times New Roman"/>
+          <w:sz w:val="24"/>
+          <w:szCs w:val="24"/>
+        </w:rPr>
+        <w:t>, and retail were not predicted with meaningful accuracy. This is attributed to a combination of low representation in the training set as well as the difficulty of distinguishing these categories from high-resolution imagery without additional context. The model’s tendency to default to residential or unknown also underscores the need for class balancing or augmentation strategies to improve learning for less frequent typologies.</w:t>
+      </w:r>
+    </w:p>
+    <w:p>
+      <w:pPr>
+        <w:pStyle w:val="Heading2"/>
+        <w:jc w:val="left"/>
+        <w:rPr>
+          <w:rFonts w:ascii="Times New Roman" w:hAnsi="Times New Roman" w:cs="Times New Roman"/>
+          <w:color w:val="2F5496" w:themeColor="accent1" w:themeShade="BF"/>
+        </w:rPr>
+      </w:pPr>
+      <w:bookmarkStart w:id="17" w:name="_Toc200204949"/>
+      <w:r>
+        <w:rPr>
+          <w:rFonts w:ascii="Times New Roman" w:hAnsi="Times New Roman" w:cs="Times New Roman"/>
+          <w:color w:val="2F5496" w:themeColor="accent1" w:themeShade="BF"/>
+        </w:rPr>
+        <w:t>Amenity Detection</w:t>
+      </w:r>
+      <w:bookmarkEnd w:id="17"/>
+    </w:p>
+    <w:p>
+      <w:pPr>
+        <w:jc w:val="both"/>
+        <w:rPr>
+          <w:rFonts w:ascii="Times New Roman" w:hAnsi="Times New Roman" w:cs="Times New Roman"/>
+          <w:sz w:val="24"/>
+          <w:szCs w:val="24"/>
+        </w:rPr>
+      </w:pPr>
+      <w:r>
+        <w:tab/>
+      </w:r>
+      <w:r>
+        <w:rPr>
+          <w:rFonts w:ascii="Times New Roman" w:hAnsi="Times New Roman" w:cs="Times New Roman"/>
+          <w:sz w:val="24"/>
+          <w:szCs w:val="24"/>
+        </w:rPr>
+        <w:t>The amenity</w:t>
+      </w:r>
+      <w:r>
+        <w:rPr>
+          <w:rFonts w:ascii="Times New Roman" w:hAnsi="Times New Roman" w:cs="Times New Roman"/>
+          <w:sz w:val="24"/>
+          <w:szCs w:val="24"/>
+        </w:rPr>
+        <w:t xml:space="preserve"> prediction task, framed as a multi-label classification problem, achieved a more consistent and promising result. The AUC score for the four categories ranged from 0.69 to 0.89, suggesting that the model was generally able to detect the visual presence of these urban features. This finding is consistent with prior literature, where visual cues such as vegetation patterns, spatial layouts, or roof colors have been successfully used to identify urban </w:t>
+      </w:r>
+      <w:proofErr w:type="gramStart"/>
+      <w:r>
+        <w:rPr>
+          <w:rFonts w:ascii="Times New Roman" w:hAnsi="Times New Roman" w:cs="Times New Roman"/>
+          <w:sz w:val="24"/>
+          <w:szCs w:val="24"/>
+        </w:rPr>
+        <w:t>function</w:t>
+      </w:r>
+      <w:proofErr w:type="gramEnd"/>
+      <w:r>
+        <w:rPr>
+          <w:rFonts w:ascii="Times New Roman" w:hAnsi="Times New Roman" w:cs="Times New Roman"/>
+          <w:sz w:val="24"/>
+          <w:szCs w:val="24"/>
+        </w:rPr>
+        <w:t>.</w:t>
+      </w:r>
+    </w:p>
+    <w:p>
+      <w:pPr>
+        <w:jc w:val="both"/>
+        <w:rPr>
+          <w:rFonts w:ascii="Times New Roman" w:hAnsi="Times New Roman" w:cs="Times New Roman"/>
+          <w:sz w:val="24"/>
+          <w:szCs w:val="24"/>
+        </w:rPr>
+      </w:pPr>
+      <w:r>
+        <w:rPr>
+          <w:rFonts w:ascii="Times New Roman" w:hAnsi="Times New Roman" w:cs="Times New Roman"/>
+          <w:sz w:val="24"/>
+          <w:szCs w:val="24"/>
+        </w:rPr>
+        <w:tab/>
+        <w:t>Unlike the typology task, the amenity labels were simpler binary indicators and often represented visually distinct patterns. This supports the hypothesis that CNNs are particularly well-suited for binary visual detection tasks, even when typological classifications are more ambiguous.</w:t>
+      </w:r>
+    </w:p>
+    <w:p>
+      <w:pPr>
+        <w:pStyle w:val="Heading2"/>
+        <w:jc w:val="left"/>
+        <w:rPr>
+          <w:rFonts w:ascii="Times New Roman" w:hAnsi="Times New Roman" w:cs="Times New Roman"/>
+          <w:color w:val="2F5496" w:themeColor="accent1" w:themeShade="BF"/>
+        </w:rPr>
+      </w:pPr>
+      <w:bookmarkStart w:id="18" w:name="_Toc200204950"/>
+      <w:r>
+        <w:rPr>
+          <w:rFonts w:ascii="Times New Roman" w:hAnsi="Times New Roman" w:cs="Times New Roman"/>
+          <w:color w:val="2F5496" w:themeColor="accent1" w:themeShade="BF"/>
+        </w:rPr>
+        <w:t>Limitations and Trade-Offs</w:t>
       </w:r>
       <w:bookmarkEnd w:id="18"/>
     </w:p>
     <w:p>
       <w:pPr>
         <w:jc w:val="both"/>
+        <w:rPr>
+          <w:rFonts w:ascii="Times New Roman" w:hAnsi="Times New Roman" w:cs="Times New Roman"/>
+          <w:sz w:val="24"/>
+          <w:szCs w:val="24"/>
+        </w:rPr>
       </w:pPr>
       <w:r>
         <w:tab/>
@@ -4690,73 +5018,56 @@
           <w:sz w:val="24"/>
           <w:szCs w:val="24"/>
         </w:rPr>
-        <w:t>The results of this study demonstrate both the potential and challenges of using convolutional neural networks (CNNs) to classify urban typology and amenity presence from satellite imagery. While the model achieved promising performance in certain categories, the analysis also highlighted key limitations related to data representation, class imbalance, and model complexity.</w:t>
+        <w:t>Several</w:t>
+      </w:r>
+      <w:r>
+        <w:rPr>
+          <w:rFonts w:ascii="Times New Roman" w:hAnsi="Times New Roman" w:cs="Times New Roman"/>
+          <w:sz w:val="24"/>
+          <w:szCs w:val="24"/>
+        </w:rPr>
+        <w:t xml:space="preserve"> limitations became evident during the development of this pipeline. First, the training dataset was created based on OpenStreetMap features and Sentinel-2 imagery, both of which introduce potential inaccuracies. For example, not all urban features are mapped in OSM, and Sentinel-2’s 10-meter resolution can blur finer land use boundaries, especially in dense or mixed zones.</w:t>
       </w:r>
     </w:p>
     <w:p>
       <w:pPr>
-        <w:pStyle w:val="Heading2"/>
-        <w:jc w:val="left"/>
-        <w:rPr>
-          <w:rFonts w:ascii="Times New Roman" w:hAnsi="Times New Roman" w:cs="Times New Roman"/>
-          <w:color w:val="2F5496" w:themeColor="accent1" w:themeShade="BF"/>
-        </w:rPr>
-      </w:pPr>
-      <w:bookmarkStart w:id="19" w:name="_Toc200202431"/>
-      <w:r>
-        <w:rPr>
-          <w:rFonts w:ascii="Times New Roman" w:hAnsi="Times New Roman" w:cs="Times New Roman"/>
-          <w:color w:val="2F5496" w:themeColor="accent1" w:themeShade="BF"/>
-        </w:rPr>
-        <w:t>Typology Prediction</w:t>
-      </w:r>
-      <w:bookmarkEnd w:id="19"/>
+        <w:jc w:val="both"/>
+        <w:rPr>
+          <w:rFonts w:ascii="Times New Roman" w:hAnsi="Times New Roman" w:cs="Times New Roman"/>
+          <w:sz w:val="24"/>
+          <w:szCs w:val="24"/>
+        </w:rPr>
+      </w:pPr>
+      <w:r>
+        <w:rPr>
+          <w:rFonts w:ascii="Times New Roman" w:hAnsi="Times New Roman" w:cs="Times New Roman"/>
+          <w:sz w:val="24"/>
+          <w:szCs w:val="24"/>
+        </w:rPr>
+        <w:tab/>
+        <w:t>Second, the choice to train a relatively simple CNN architecture (with 3 convolutional layers) was deliberate to maintain interpretability and keep the runtime reasonable, but it likely constrained the model’s capacity to extract deeper semantic patterns. Training time was also a practical challenge, with each 10-epoch run requiring over 45 minutes on a standard CPU setup, limiting experimentation time.</w:t>
+      </w:r>
     </w:p>
     <w:p>
       <w:pPr>
         <w:jc w:val="both"/>
-        <w:rPr>
-          <w:rFonts w:ascii="Times New Roman" w:hAnsi="Times New Roman" w:cs="Times New Roman"/>
-          <w:sz w:val="24"/>
-          <w:szCs w:val="24"/>
-        </w:rPr>
-      </w:pPr>
-      <w:r>
+      </w:pPr>
+      <w:r>
+        <w:rPr>
+          <w:rFonts w:ascii="Times New Roman" w:hAnsi="Times New Roman" w:cs="Times New Roman"/>
+          <w:sz w:val="24"/>
+          <w:szCs w:val="24"/>
+        </w:rPr>
         <w:tab/>
-      </w:r>
-      <w:r>
-        <w:rPr>
-          <w:rFonts w:ascii="Times New Roman" w:hAnsi="Times New Roman" w:cs="Times New Roman"/>
-          <w:sz w:val="24"/>
-          <w:szCs w:val="24"/>
-        </w:rPr>
-        <w:t>The</w:t>
-      </w:r>
-      <w:r>
-        <w:rPr>
-          <w:rFonts w:ascii="Times New Roman" w:hAnsi="Times New Roman" w:cs="Times New Roman"/>
-          <w:sz w:val="24"/>
-          <w:szCs w:val="24"/>
-        </w:rPr>
-        <w:t xml:space="preserve"> typology classification task achieved a validation accuracy of approximately 55.6%. However, a closer look at the confusion matrix and classification report reveals that this performance was heavily influenced by the dominance of a few easily recognizable categories. Specifically, the residential class and the unknown label accounted for </w:t>
-      </w:r>
-      <w:proofErr w:type="gramStart"/>
-      <w:r>
-        <w:rPr>
-          <w:rFonts w:ascii="Times New Roman" w:hAnsi="Times New Roman" w:cs="Times New Roman"/>
-          <w:sz w:val="24"/>
-          <w:szCs w:val="24"/>
-        </w:rPr>
-        <w:t>the majority of</w:t>
-      </w:r>
-      <w:proofErr w:type="gramEnd"/>
-      <w:r>
-        <w:rPr>
-          <w:rFonts w:ascii="Times New Roman" w:hAnsi="Times New Roman" w:cs="Times New Roman"/>
-          <w:sz w:val="24"/>
-          <w:szCs w:val="24"/>
-        </w:rPr>
-        <w:t xml:space="preserve"> the correctly </w:t>
+        <w:t xml:space="preserve">Finally, the use of square tiles with a fixed area coverage, while consistent, meant that urban geometry might not always align well within the tiles. For example, OSM could assign a class for a tile based on </w:t>
+      </w:r>
+      <w:r>
+        <w:rPr>
+          <w:rFonts w:ascii="Times New Roman" w:hAnsi="Times New Roman" w:cs="Times New Roman"/>
+          <w:sz w:val="24"/>
+          <w:szCs w:val="24"/>
+        </w:rPr>
+        <w:t xml:space="preserve">the partial match of a structure with a tile, but the CNN might not have enough information to train or classify the existence of such structure within the tile. Future work </w:t>
       </w:r>
       <w:r>
         <w:rPr>
@@ -4765,82 +5076,63 @@
           <w:szCs w:val="24"/>
         </w:rPr>
         <w:lastRenderedPageBreak/>
-        <w:t xml:space="preserve">predicted samples. Their visual features—such as high-density building patterns or the absence of distinguishable </w:t>
-      </w:r>
-      <w:proofErr w:type="gramStart"/>
-      <w:r>
-        <w:rPr>
-          <w:rFonts w:ascii="Times New Roman" w:hAnsi="Times New Roman" w:cs="Times New Roman"/>
-          <w:sz w:val="24"/>
-          <w:szCs w:val="24"/>
-        </w:rPr>
-        <w:t>land use—</w:t>
-      </w:r>
-      <w:proofErr w:type="gramEnd"/>
-      <w:r>
-        <w:rPr>
-          <w:rFonts w:ascii="Times New Roman" w:hAnsi="Times New Roman" w:cs="Times New Roman"/>
-          <w:sz w:val="24"/>
-          <w:szCs w:val="24"/>
-        </w:rPr>
-        <w:t>are likely more consistent and detectable by the CNN model.</w:t>
+        <w:t>could explore adaptive tiling, additional data sources, tile transformations, or self-supervised pretraining to address this.</w:t>
       </w:r>
     </w:p>
     <w:p>
       <w:pPr>
-        <w:jc w:val="both"/>
-        <w:rPr>
-          <w:rFonts w:ascii="Times New Roman" w:hAnsi="Times New Roman" w:cs="Times New Roman"/>
-          <w:sz w:val="24"/>
-          <w:szCs w:val="24"/>
-        </w:rPr>
-      </w:pPr>
-      <w:r>
-        <w:rPr>
-          <w:rFonts w:ascii="Times New Roman" w:hAnsi="Times New Roman" w:cs="Times New Roman"/>
-          <w:sz w:val="24"/>
-          <w:szCs w:val="24"/>
-        </w:rPr>
-        <w:tab/>
-        <w:t xml:space="preserve">In contrast, rare classes such as railway, </w:t>
-      </w:r>
-      <w:proofErr w:type="spellStart"/>
-      <w:r>
-        <w:rPr>
-          <w:rFonts w:ascii="Times New Roman" w:hAnsi="Times New Roman" w:cs="Times New Roman"/>
-          <w:sz w:val="24"/>
-          <w:szCs w:val="24"/>
-        </w:rPr>
-        <w:t>public_works</w:t>
-      </w:r>
-      <w:proofErr w:type="spellEnd"/>
-      <w:r>
-        <w:rPr>
-          <w:rFonts w:ascii="Times New Roman" w:hAnsi="Times New Roman" w:cs="Times New Roman"/>
-          <w:sz w:val="24"/>
-          <w:szCs w:val="24"/>
-        </w:rPr>
-        <w:t>, and retail were not predicted with meaningful accuracy. This is attributed to a combination of low representation in the training set as well as the difficulty of distinguishing these categories from high-resolution imagery without additional context. The model’s tendency to default to residential or unknown also underscores the need for class balancing or augmentation strategies to improve learning for less frequent typologies.</w:t>
+        <w:pStyle w:val="Heading1"/>
+        <w:rPr>
+          <w:rFonts w:ascii="Times New Roman" w:hAnsi="Times New Roman" w:cs="Times New Roman"/>
+          <w:sz w:val="24"/>
+          <w:szCs w:val="24"/>
+        </w:rPr>
+      </w:pPr>
+      <w:bookmarkStart w:id="19" w:name="_Toc200204951"/>
+      <w:r>
+        <w:rPr>
+          <w:rFonts w:ascii="Times New Roman" w:hAnsi="Times New Roman" w:cs="Times New Roman"/>
+        </w:rPr>
+        <w:t>Conclusions</w:t>
+      </w:r>
+      <w:bookmarkEnd w:id="19"/>
+      <w:r>
+        <w:rPr>
+          <w:rFonts w:ascii="Times New Roman" w:hAnsi="Times New Roman" w:cs="Times New Roman"/>
+          <w:sz w:val="24"/>
+          <w:szCs w:val="24"/>
+        </w:rPr>
+        <w:t xml:space="preserve"> </w:t>
       </w:r>
     </w:p>
     <w:p>
       <w:pPr>
-        <w:pStyle w:val="Heading2"/>
-        <w:jc w:val="left"/>
-        <w:rPr>
-          <w:rFonts w:ascii="Times New Roman" w:hAnsi="Times New Roman" w:cs="Times New Roman"/>
-          <w:color w:val="2F5496" w:themeColor="accent1" w:themeShade="BF"/>
-        </w:rPr>
-      </w:pPr>
-      <w:bookmarkStart w:id="20" w:name="_Toc200202432"/>
-      <w:r>
-        <w:rPr>
-          <w:rFonts w:ascii="Times New Roman" w:hAnsi="Times New Roman" w:cs="Times New Roman"/>
-          <w:color w:val="2F5496" w:themeColor="accent1" w:themeShade="BF"/>
-        </w:rPr>
-        <w:t>Amenity Detection</w:t>
-      </w:r>
-      <w:bookmarkEnd w:id="20"/>
+        <w:jc w:val="both"/>
+        <w:rPr>
+          <w:rFonts w:ascii="Times New Roman" w:hAnsi="Times New Roman" w:cs="Times New Roman"/>
+          <w:sz w:val="24"/>
+          <w:szCs w:val="24"/>
+        </w:rPr>
+      </w:pPr>
+      <w:r>
+        <w:tab/>
+      </w:r>
+      <w:r>
+        <w:rPr>
+          <w:rFonts w:ascii="Times New Roman" w:hAnsi="Times New Roman" w:cs="Times New Roman"/>
+          <w:sz w:val="24"/>
+          <w:szCs w:val="24"/>
+        </w:rPr>
+        <w:t>This thesis presents</w:t>
+      </w:r>
+      <w:r>
+        <w:rPr>
+          <w:rFonts w:ascii="Times New Roman" w:hAnsi="Times New Roman" w:cs="Times New Roman"/>
+          <w:sz w:val="24"/>
+          <w:szCs w:val="24"/>
+        </w:rPr>
+        <w:t xml:space="preserve"> a complete pipeline for urban typology classification and amenity presence detection using satellite imagery and convolutional neural networks. Leveraging high-resolution Sentinel-2 data, OpenStreetMap annotations, and a custom dataset covering the Chicago metropolitan area, the project demonstrates the feasibility of automating urban classification tasks with deep learning.</w:t>
+      </w:r>
     </w:p>
     <w:p>
       <w:pPr>
@@ -4852,41 +5144,13 @@
         </w:rPr>
       </w:pPr>
       <w:r>
+        <w:rPr>
+          <w:rFonts w:ascii="Times New Roman" w:hAnsi="Times New Roman" w:cs="Times New Roman"/>
+          <w:sz w:val="24"/>
+          <w:szCs w:val="24"/>
+        </w:rPr>
         <w:tab/>
-      </w:r>
-      <w:r>
-        <w:rPr>
-          <w:rFonts w:ascii="Times New Roman" w:hAnsi="Times New Roman" w:cs="Times New Roman"/>
-          <w:sz w:val="24"/>
-          <w:szCs w:val="24"/>
-        </w:rPr>
-        <w:t>The amenity</w:t>
-      </w:r>
-      <w:r>
-        <w:rPr>
-          <w:rFonts w:ascii="Times New Roman" w:hAnsi="Times New Roman" w:cs="Times New Roman"/>
-          <w:sz w:val="24"/>
-          <w:szCs w:val="24"/>
-        </w:rPr>
-        <w:t xml:space="preserve"> prediction task, framed as a multi-label classification problem, achieved a more consistent and promising result. The AUC score for the four categories ranged from 0.69 to 0.89, suggesting that the model was generally able to detect the visual presence of these urban features. This finding is consistent with prior literature, where visual cues such as vegetation patterns, spatial layouts, or roof colors have been successfully used to identify urban </w:t>
-      </w:r>
-      <w:proofErr w:type="gramStart"/>
-      <w:r>
-        <w:rPr>
-          <w:rFonts w:ascii="Times New Roman" w:hAnsi="Times New Roman" w:cs="Times New Roman"/>
-          <w:sz w:val="24"/>
-          <w:szCs w:val="24"/>
-        </w:rPr>
-        <w:t>function</w:t>
-      </w:r>
-      <w:proofErr w:type="gramEnd"/>
-      <w:r>
-        <w:rPr>
-          <w:rFonts w:ascii="Times New Roman" w:hAnsi="Times New Roman" w:cs="Times New Roman"/>
-          <w:sz w:val="24"/>
-          <w:szCs w:val="24"/>
-        </w:rPr>
-        <w:t>.</w:t>
+        <w:t>The CNN model achieved a typology classification accuracy of 55.6%, with strong performance in dominant categories like residential and unknown, but limited success in rarer or visually ambiguous classes. In contrast, the amenity detection task produced a more balanced and robust result, with ROC-AUC scores up to 0.89 for some features, demonstrating the model’s ability to extract and respond to visual cues tied to parks, schools, museums, and water bodies.</w:t>
       </w:r>
     </w:p>
     <w:p>
@@ -4905,260 +5169,69 @@
           <w:szCs w:val="24"/>
         </w:rPr>
         <w:tab/>
-        <w:t>Unlike the typology task, the amenity labels were simpler binary indicators and often represented visually distinct patterns. This supports the hypothesis that CNNs are particularly well-suited for binary visual detection tasks, even when typological classifications are more ambiguous.</w:t>
+        <w:t>From data acquisition and preprocessing to model evaluation and visualization, each component of the pipeline was carefully developed to support extensibility, accuracy and interpretability. Notably, the use of publicly available data sources and the creation of a tile-based dataset tailored to an urban region show how this approach can scale across cities and regions worldwide.</w:t>
       </w:r>
     </w:p>
     <w:p>
       <w:pPr>
-        <w:pStyle w:val="Heading2"/>
-        <w:jc w:val="left"/>
-        <w:rPr>
-          <w:rFonts w:ascii="Times New Roman" w:hAnsi="Times New Roman" w:cs="Times New Roman"/>
-          <w:color w:val="2F5496" w:themeColor="accent1" w:themeShade="BF"/>
-        </w:rPr>
-      </w:pPr>
-      <w:bookmarkStart w:id="21" w:name="_Toc200202433"/>
-      <w:r>
-        <w:rPr>
-          <w:rFonts w:ascii="Times New Roman" w:hAnsi="Times New Roman" w:cs="Times New Roman"/>
-          <w:color w:val="2F5496" w:themeColor="accent1" w:themeShade="BF"/>
-        </w:rPr>
-        <w:t>Limitations and Trade-Offs</w:t>
-      </w:r>
-      <w:bookmarkEnd w:id="21"/>
+        <w:jc w:val="both"/>
+      </w:pPr>
+      <w:r>
+        <w:rPr>
+          <w:rFonts w:ascii="Times New Roman" w:hAnsi="Times New Roman" w:cs="Times New Roman"/>
+          <w:sz w:val="24"/>
+          <w:szCs w:val="24"/>
+        </w:rPr>
+        <w:tab/>
+        <w:t xml:space="preserve">While the results reveal areas for further refinement—including addressing data imbalance and expanding model </w:t>
+      </w:r>
+      <w:r>
+        <w:rPr>
+          <w:rFonts w:ascii="Times New Roman" w:hAnsi="Times New Roman" w:cs="Times New Roman"/>
+          <w:sz w:val="24"/>
+          <w:szCs w:val="24"/>
+        </w:rPr>
+        <w:t xml:space="preserve">complexity, </w:t>
+      </w:r>
+      <w:r>
+        <w:rPr>
+          <w:rFonts w:ascii="Times New Roman" w:hAnsi="Times New Roman" w:cs="Times New Roman"/>
+          <w:sz w:val="24"/>
+          <w:szCs w:val="24"/>
+        </w:rPr>
+        <w:t>this work provides a strong foundation for future research at the intersection of computer vision and urban studies. The methodology and findings outlined here can support applications in urban planning, infrastructure monitoring, and livability analysis, offering both a technical and conceptual roadmap for city-scale</w:t>
+      </w:r>
+      <w:r>
+        <w:rPr>
+          <w:rFonts w:ascii="Times New Roman" w:hAnsi="Times New Roman" w:cs="Times New Roman"/>
+          <w:sz w:val="24"/>
+          <w:szCs w:val="24"/>
+        </w:rPr>
+        <w:t xml:space="preserve"> analysis using deep learning.</w:t>
+      </w:r>
     </w:p>
     <w:p>
       <w:pPr>
-        <w:jc w:val="both"/>
-        <w:rPr>
-          <w:rFonts w:ascii="Times New Roman" w:hAnsi="Times New Roman" w:cs="Times New Roman"/>
-          <w:sz w:val="24"/>
-          <w:szCs w:val="24"/>
-        </w:rPr>
-      </w:pPr>
-      <w:r>
-        <w:tab/>
-      </w:r>
-      <w:r>
-        <w:rPr>
-          <w:rFonts w:ascii="Times New Roman" w:hAnsi="Times New Roman" w:cs="Times New Roman"/>
-          <w:sz w:val="24"/>
-          <w:szCs w:val="24"/>
-        </w:rPr>
-        <w:t>Several</w:t>
-      </w:r>
-      <w:r>
-        <w:rPr>
-          <w:rFonts w:ascii="Times New Roman" w:hAnsi="Times New Roman" w:cs="Times New Roman"/>
-          <w:sz w:val="24"/>
-          <w:szCs w:val="24"/>
-        </w:rPr>
-        <w:t xml:space="preserve"> limitations became evident during the development of this pipeline. First, the training dataset was created based on OpenStreetMap features and Sentinel-2 imagery, both of which introduce potential inaccuracies. For example, not all urban features are mapped in OSM, and Sentinel-2’s 10-meter resolution can blur finer land use boundaries, especially in dense or mixed zones.</w:t>
-      </w:r>
+        <w:rPr>
+          <w:rFonts w:ascii="Times New Roman" w:hAnsi="Times New Roman" w:cs="Times New Roman"/>
+        </w:rPr>
+      </w:pPr>
     </w:p>
     <w:p>
       <w:pPr>
-        <w:jc w:val="both"/>
-        <w:rPr>
-          <w:rFonts w:ascii="Times New Roman" w:hAnsi="Times New Roman" w:cs="Times New Roman"/>
-          <w:sz w:val="24"/>
-          <w:szCs w:val="24"/>
-        </w:rPr>
-      </w:pPr>
-      <w:r>
-        <w:rPr>
-          <w:rFonts w:ascii="Times New Roman" w:hAnsi="Times New Roman" w:cs="Times New Roman"/>
-          <w:sz w:val="24"/>
-          <w:szCs w:val="24"/>
-        </w:rPr>
-        <w:tab/>
-        <w:t>Second, the choice to train a relatively simple CNN architecture (with 3 convolutional layers) was deliberate to maintain interpretability and keep the runtime reasonable, but it likely constrained the model’s capacity to extract deeper semantic patterns. Training time was also a practical challenge, with each 10-epoch run requiring over 45 minutes on a standard CPU setup, limiting experimentation time.</w:t>
-      </w:r>
-    </w:p>
-    <w:p>
-      <w:pPr>
-        <w:jc w:val="both"/>
-      </w:pPr>
-      <w:r>
-        <w:rPr>
-          <w:rFonts w:ascii="Times New Roman" w:hAnsi="Times New Roman" w:cs="Times New Roman"/>
-          <w:sz w:val="24"/>
-          <w:szCs w:val="24"/>
-        </w:rPr>
-        <w:tab/>
-        <w:t xml:space="preserve">Finally, the use of square tiles with a fixed area coverage, while consistent, meant that urban geometry might not always align well within the tiles. For example, OSM could assign a class for a tile based on </w:t>
-      </w:r>
-      <w:r>
-        <w:rPr>
-          <w:rFonts w:ascii="Times New Roman" w:hAnsi="Times New Roman" w:cs="Times New Roman"/>
-          <w:sz w:val="24"/>
-          <w:szCs w:val="24"/>
-        </w:rPr>
-        <w:t xml:space="preserve">the partial match of a structure with a tile, but the CNN might not have enough information to train or classify the existence of such structure within the tile. Future work </w:t>
-      </w:r>
-      <w:r>
-        <w:rPr>
-          <w:rFonts w:ascii="Times New Roman" w:hAnsi="Times New Roman" w:cs="Times New Roman"/>
-          <w:sz w:val="24"/>
-          <w:szCs w:val="24"/>
-        </w:rPr>
-        <w:lastRenderedPageBreak/>
-        <w:t>could explore adaptive tiling, additional data sources, tile transformations, or self-supervised pretraining to address this.</w:t>
-      </w:r>
-    </w:p>
-    <w:p>
-      <w:pPr>
         <w:pStyle w:val="Heading1"/>
         <w:rPr>
           <w:rFonts w:ascii="Times New Roman" w:hAnsi="Times New Roman" w:cs="Times New Roman"/>
-          <w:sz w:val="24"/>
-          <w:szCs w:val="24"/>
-        </w:rPr>
-      </w:pPr>
-      <w:bookmarkStart w:id="22" w:name="_Toc200202434"/>
-      <w:r>
-        <w:rPr>
-          <w:rFonts w:ascii="Times New Roman" w:hAnsi="Times New Roman" w:cs="Times New Roman"/>
-        </w:rPr>
-        <w:t>Conclusions</w:t>
-      </w:r>
-      <w:bookmarkEnd w:id="22"/>
-      <w:r>
-        <w:rPr>
-          <w:rFonts w:ascii="Times New Roman" w:hAnsi="Times New Roman" w:cs="Times New Roman"/>
-          <w:sz w:val="24"/>
-          <w:szCs w:val="24"/>
-        </w:rPr>
-        <w:t xml:space="preserve"> </w:t>
-      </w:r>
-    </w:p>
-    <w:p>
-      <w:pPr>
-        <w:jc w:val="both"/>
-        <w:rPr>
-          <w:rFonts w:ascii="Times New Roman" w:hAnsi="Times New Roman" w:cs="Times New Roman"/>
-          <w:sz w:val="24"/>
-          <w:szCs w:val="24"/>
-        </w:rPr>
-      </w:pPr>
-      <w:r>
-        <w:tab/>
-      </w:r>
-      <w:r>
-        <w:rPr>
-          <w:rFonts w:ascii="Times New Roman" w:hAnsi="Times New Roman" w:cs="Times New Roman"/>
-          <w:sz w:val="24"/>
-          <w:szCs w:val="24"/>
-        </w:rPr>
-        <w:t>This thesis presents</w:t>
-      </w:r>
-      <w:r>
-        <w:rPr>
-          <w:rFonts w:ascii="Times New Roman" w:hAnsi="Times New Roman" w:cs="Times New Roman"/>
-          <w:sz w:val="24"/>
-          <w:szCs w:val="24"/>
-        </w:rPr>
-        <w:t xml:space="preserve"> a complete pipeline for urban typology classification and amenity presence detection using satellite imagery and convolutional neural networks. Leveraging high-resolution Sentinel-2 data, OpenStreetMap annotations, and a custom dataset covering the Chicago metropolitan area, the project demonstrates the feasibility of automating urban classification tasks with deep learning.</w:t>
-      </w:r>
-    </w:p>
-    <w:p>
-      <w:pPr>
-        <w:jc w:val="both"/>
-        <w:rPr>
-          <w:rFonts w:ascii="Times New Roman" w:hAnsi="Times New Roman" w:cs="Times New Roman"/>
-          <w:sz w:val="24"/>
-          <w:szCs w:val="24"/>
-        </w:rPr>
-      </w:pPr>
-      <w:r>
-        <w:rPr>
-          <w:rFonts w:ascii="Times New Roman" w:hAnsi="Times New Roman" w:cs="Times New Roman"/>
-          <w:sz w:val="24"/>
-          <w:szCs w:val="24"/>
-        </w:rPr>
-        <w:tab/>
-        <w:t>The CNN model achieved a typology classification accuracy of 55.6%, with strong performance in dominant categories like residential and unknown, but limited success in rarer or visually ambiguous classes. In contrast, the amenity detection task produced a more balanced and robust result, with ROC-AUC scores up to 0.89 for some features, demonstrating the model’s ability to extract and respond to visual cues tied to parks, schools, museums, and water bodies.</w:t>
-      </w:r>
-    </w:p>
-    <w:p>
-      <w:pPr>
-        <w:jc w:val="both"/>
-        <w:rPr>
-          <w:rFonts w:ascii="Times New Roman" w:hAnsi="Times New Roman" w:cs="Times New Roman"/>
-          <w:sz w:val="24"/>
-          <w:szCs w:val="24"/>
-        </w:rPr>
-      </w:pPr>
-      <w:r>
-        <w:rPr>
-          <w:rFonts w:ascii="Times New Roman" w:hAnsi="Times New Roman" w:cs="Times New Roman"/>
-          <w:sz w:val="24"/>
-          <w:szCs w:val="24"/>
-        </w:rPr>
-        <w:tab/>
-        <w:t>From data acquisition and preprocessing to model evaluation and visualization, each component of the pipeline was carefully developed to support extensibility, accuracy and interpretability. Notably, the use of publicly available data sources and the creation of a tile-based dataset tailored to an urban region show how this approach can scale across cities and regions worldwide.</w:t>
-      </w:r>
-    </w:p>
-    <w:p>
-      <w:pPr>
-        <w:jc w:val="both"/>
-      </w:pPr>
-      <w:r>
-        <w:rPr>
-          <w:rFonts w:ascii="Times New Roman" w:hAnsi="Times New Roman" w:cs="Times New Roman"/>
-          <w:sz w:val="24"/>
-          <w:szCs w:val="24"/>
-        </w:rPr>
-        <w:tab/>
-        <w:t xml:space="preserve">While the results reveal areas for further refinement—including addressing data imbalance and expanding model </w:t>
-      </w:r>
-      <w:r>
-        <w:rPr>
-          <w:rFonts w:ascii="Times New Roman" w:hAnsi="Times New Roman" w:cs="Times New Roman"/>
-          <w:sz w:val="24"/>
-          <w:szCs w:val="24"/>
-        </w:rPr>
-        <w:t xml:space="preserve">complexity, </w:t>
-      </w:r>
-      <w:r>
-        <w:rPr>
-          <w:rFonts w:ascii="Times New Roman" w:hAnsi="Times New Roman" w:cs="Times New Roman"/>
-          <w:sz w:val="24"/>
-          <w:szCs w:val="24"/>
-        </w:rPr>
-        <w:t>this work provides a strong foundation for future research at the intersection of computer vision and urban studies. The methodology and findings outlined here can support applications in urban planning, infrastructure monitoring, and livability analysis, offering both a technical and conceptual roadmap for city-scale</w:t>
-      </w:r>
-      <w:r>
-        <w:rPr>
-          <w:rFonts w:ascii="Times New Roman" w:hAnsi="Times New Roman" w:cs="Times New Roman"/>
-          <w:sz w:val="24"/>
-          <w:szCs w:val="24"/>
-        </w:rPr>
-        <w:t xml:space="preserve"> analysis using deep learning.</w:t>
-      </w:r>
-    </w:p>
-    <w:p>
-      <w:pPr>
-        <w:rPr>
-          <w:rFonts w:ascii="Times New Roman" w:hAnsi="Times New Roman" w:cs="Times New Roman"/>
-        </w:rPr>
-      </w:pPr>
-    </w:p>
-    <w:p>
-      <w:pPr>
-        <w:pStyle w:val="Heading1"/>
-        <w:rPr>
-          <w:rFonts w:ascii="Times New Roman" w:hAnsi="Times New Roman" w:cs="Times New Roman"/>
-        </w:rPr>
-      </w:pPr>
-      <w:bookmarkStart w:id="23" w:name="_Toc200202435"/>
+        </w:rPr>
+      </w:pPr>
+      <w:bookmarkStart w:id="20" w:name="_Toc200204952"/>
       <w:r>
         <w:rPr>
           <w:rFonts w:ascii="Times New Roman" w:hAnsi="Times New Roman" w:cs="Times New Roman"/>
         </w:rPr>
         <w:t>Directions for Future Work</w:t>
       </w:r>
-      <w:bookmarkEnd w:id="23"/>
+      <w:bookmarkEnd w:id="20"/>
     </w:p>
     <w:p>
       <w:pPr>
@@ -5488,7 +5561,7 @@
           <w:szCs w:val="32"/>
         </w:rPr>
       </w:pPr>
-      <w:bookmarkStart w:id="24" w:name="_Toc200202436"/>
+      <w:bookmarkStart w:id="21" w:name="_Toc200204953"/>
       <w:r>
         <w:rPr>
           <w:rFonts w:ascii="Times New Roman" w:hAnsi="Times New Roman" w:cs="Times New Roman"/>
@@ -5497,7 +5570,7 @@
         </w:rPr>
         <w:t>Acknowledgements</w:t>
       </w:r>
-      <w:bookmarkEnd w:id="24"/>
+      <w:bookmarkEnd w:id="21"/>
     </w:p>
     <w:p>
       <w:pPr>
@@ -5528,7 +5601,7 @@
           <w:szCs w:val="32"/>
         </w:rPr>
       </w:pPr>
-      <w:bookmarkStart w:id="25" w:name="_Toc200202437"/>
+      <w:bookmarkStart w:id="22" w:name="_Toc200204954"/>
       <w:r>
         <w:rPr>
           <w:rFonts w:ascii="Times New Roman" w:hAnsi="Times New Roman" w:cs="Times New Roman"/>
@@ -5553,7 +5626,7 @@
         </w:rPr>
         <w:t xml:space="preserve"> Availability</w:t>
       </w:r>
-      <w:bookmarkEnd w:id="25"/>
+      <w:bookmarkEnd w:id="22"/>
     </w:p>
     <w:p>
       <w:pPr>
@@ -5593,7 +5666,25 @@
             <w:sz w:val="24"/>
             <w:szCs w:val="24"/>
           </w:rPr>
-          <w:t>here</w:t>
+          <w:t>he</w:t>
+        </w:r>
+        <w:r>
+          <w:rPr>
+            <w:rStyle w:val="Hyperlink"/>
+            <w:rFonts w:ascii="Times New Roman" w:hAnsi="Times New Roman" w:cs="Times New Roman"/>
+            <w:sz w:val="24"/>
+            <w:szCs w:val="24"/>
+          </w:rPr>
+          <w:t>r</w:t>
+        </w:r>
+        <w:r>
+          <w:rPr>
+            <w:rStyle w:val="Hyperlink"/>
+            <w:rFonts w:ascii="Times New Roman" w:hAnsi="Times New Roman" w:cs="Times New Roman"/>
+            <w:sz w:val="24"/>
+            <w:szCs w:val="24"/>
+          </w:rPr>
+          <w:t>e</w:t>
         </w:r>
       </w:hyperlink>
       <w:r>
@@ -5621,7 +5712,7 @@
           <w:rFonts w:ascii="Times New Roman" w:hAnsi="Times New Roman" w:cs="Times New Roman"/>
         </w:rPr>
       </w:pPr>
-      <w:bookmarkStart w:id="26" w:name="_Toc200202438"/>
+      <w:bookmarkStart w:id="23" w:name="_Toc200204955"/>
       <w:r>
         <w:rPr>
           <w:rFonts w:ascii="Times New Roman" w:hAnsi="Times New Roman" w:cs="Times New Roman"/>
@@ -5629,7 +5720,7 @@
         <w:lastRenderedPageBreak/>
         <w:t>References</w:t>
       </w:r>
-      <w:bookmarkEnd w:id="26"/>
+      <w:bookmarkEnd w:id="23"/>
     </w:p>
     <w:p>
       <w:pPr>
@@ -5941,8 +6032,8 @@
           <w:rFonts w:ascii="Times New Roman" w:hAnsi="Times New Roman" w:cs="Times New Roman"/>
         </w:rPr>
       </w:pPr>
-      <w:bookmarkStart w:id="27" w:name="_Toc200202439"/>
-      <w:bookmarkStart w:id="28" w:name="_Ref200203813"/>
+      <w:bookmarkStart w:id="24" w:name="_Ref200203813"/>
+      <w:bookmarkStart w:id="25" w:name="_Toc200204956"/>
       <w:r>
         <w:rPr>
           <w:rFonts w:ascii="Times New Roman" w:hAnsi="Times New Roman" w:cs="Times New Roman"/>
@@ -5950,14 +6041,14 @@
         <w:lastRenderedPageBreak/>
         <w:t>Appendix</w:t>
       </w:r>
-      <w:bookmarkEnd w:id="27"/>
       <w:r>
         <w:rPr>
           <w:rFonts w:ascii="Times New Roman" w:hAnsi="Times New Roman" w:cs="Times New Roman"/>
         </w:rPr>
         <w:t xml:space="preserve"> A</w:t>
       </w:r>
-      <w:bookmarkEnd w:id="28"/>
+      <w:bookmarkEnd w:id="24"/>
+      <w:bookmarkEnd w:id="25"/>
     </w:p>
     <w:tbl>
       <w:tblPr>
@@ -10525,6 +10616,7 @@
           <w:rFonts w:ascii="Times New Roman" w:hAnsi="Times New Roman" w:cs="Times New Roman"/>
         </w:rPr>
       </w:pPr>
+      <w:bookmarkStart w:id="26" w:name="_Toc200204957"/>
       <w:r>
         <w:rPr>
           <w:rFonts w:ascii="Times New Roman" w:hAnsi="Times New Roman" w:cs="Times New Roman"/>
@@ -10536,14 +10628,9 @@
         <w:rPr>
           <w:rFonts w:ascii="Times New Roman" w:hAnsi="Times New Roman" w:cs="Times New Roman"/>
         </w:rPr>
-        <w:t xml:space="preserve"> </w:t>
-      </w:r>
-      <w:r>
-        <w:rPr>
-          <w:rFonts w:ascii="Times New Roman" w:hAnsi="Times New Roman" w:cs="Times New Roman"/>
-        </w:rPr>
-        <w:t>B</w:t>
-      </w:r>
+        <w:t xml:space="preserve"> B</w:t>
+      </w:r>
+      <w:bookmarkEnd w:id="26"/>
     </w:p>
     <w:p>
       <w:r>
